--- a/N26094883_CNN.docx
+++ b/N26094883_CNN.docx
@@ -61,7 +61,7 @@
             <w:pPr>
               <w:pStyle w:val="a3"/>
               <w:rPr>
-                <w:rFonts w:ascii="標楷體" w:eastAsia="標楷體" w:hAnsi="標楷體" w:hint="eastAsia"/>
+                <w:rFonts w:ascii="標楷體" w:eastAsia="標楷體" w:hAnsi="標楷體"/>
                 <w:sz w:val="24"/>
                 <w:szCs w:val="24"/>
               </w:rPr>
@@ -465,7 +465,7 @@
             <w:pPr>
               <w:jc w:val="center"/>
               <w:rPr>
-                <w:rFonts w:ascii="標楷體" w:eastAsia="標楷體" w:hAnsi="標楷體" w:hint="eastAsia"/>
+                <w:rFonts w:ascii="標楷體" w:eastAsia="標楷體" w:hAnsi="標楷體"/>
                 <w:b/>
                 <w:noProof/>
               </w:rPr>
@@ -488,7 +488,7 @@
             <w:pPr>
               <w:jc w:val="center"/>
               <w:rPr>
-                <w:rFonts w:ascii="標楷體" w:eastAsia="標楷體" w:hAnsi="標楷體" w:hint="eastAsia"/>
+                <w:rFonts w:ascii="標楷體" w:eastAsia="標楷體" w:hAnsi="標楷體"/>
                 <w:b/>
                 <w:noProof/>
               </w:rPr>
@@ -549,7 +549,7 @@
               <w:autoSpaceDN w:val="0"/>
               <w:adjustRightInd w:val="0"/>
               <w:rPr>
-                <w:rFonts w:ascii="標楷體" w:eastAsia="標楷體" w:hAnsi="標楷體" w:hint="eastAsia"/>
+                <w:rFonts w:ascii="標楷體" w:eastAsia="標楷體" w:hAnsi="標楷體"/>
                 <w:b/>
                 <w:szCs w:val="24"/>
               </w:rPr>
@@ -664,7 +664,7 @@
             <w:pPr>
               <w:jc w:val="center"/>
               <w:rPr>
-                <w:rFonts w:ascii="標楷體" w:eastAsia="標楷體" w:hAnsi="標楷體" w:hint="eastAsia"/>
+                <w:rFonts w:ascii="標楷體" w:eastAsia="標楷體" w:hAnsi="標楷體"/>
                 <w:b/>
                 <w:szCs w:val="24"/>
               </w:rPr>
@@ -946,7 +946,7 @@
             <w:pPr>
               <w:jc w:val="center"/>
               <w:rPr>
-                <w:rFonts w:ascii="標楷體" w:eastAsia="標楷體" w:hAnsi="標楷體" w:hint="eastAsia"/>
+                <w:rFonts w:ascii="標楷體" w:eastAsia="標楷體" w:hAnsi="標楷體"/>
                 <w:b/>
                 <w:szCs w:val="24"/>
               </w:rPr>
@@ -1014,7 +1014,7 @@
             <w:pPr>
               <w:jc w:val="center"/>
               <w:rPr>
-                <w:rFonts w:ascii="標楷體" w:eastAsia="標楷體" w:hAnsi="標楷體" w:hint="eastAsia"/>
+                <w:rFonts w:ascii="標楷體" w:eastAsia="標楷體" w:hAnsi="標楷體"/>
                 <w:b/>
                 <w:szCs w:val="24"/>
               </w:rPr>
@@ -1151,7 +1151,7 @@
             <w:pPr>
               <w:jc w:val="center"/>
               <w:rPr>
-                <w:rFonts w:ascii="標楷體" w:eastAsia="標楷體" w:hAnsi="標楷體" w:hint="eastAsia"/>
+                <w:rFonts w:ascii="標楷體" w:eastAsia="標楷體" w:hAnsi="標楷體"/>
                 <w:b/>
                 <w:szCs w:val="24"/>
               </w:rPr>
@@ -1244,7 +1244,7 @@
             <w:pPr>
               <w:jc w:val="center"/>
               <w:rPr>
-                <w:rFonts w:ascii="標楷體" w:eastAsia="標楷體" w:hAnsi="標楷體" w:hint="eastAsia"/>
+                <w:rFonts w:ascii="標楷體" w:eastAsia="標楷體" w:hAnsi="標楷體"/>
                 <w:b/>
                 <w:szCs w:val="24"/>
               </w:rPr>
@@ -1312,7 +1312,7 @@
             <w:pPr>
               <w:jc w:val="center"/>
               <w:rPr>
-                <w:rFonts w:ascii="標楷體" w:eastAsia="標楷體" w:hAnsi="標楷體" w:hint="eastAsia"/>
+                <w:rFonts w:ascii="標楷體" w:eastAsia="標楷體" w:hAnsi="標楷體"/>
                 <w:szCs w:val="24"/>
               </w:rPr>
             </w:pPr>
@@ -1425,7 +1425,7 @@
             <w:pPr>
               <w:jc w:val="center"/>
               <w:rPr>
-                <w:rFonts w:ascii="標楷體" w:eastAsia="標楷體" w:hAnsi="標楷體" w:hint="eastAsia"/>
+                <w:rFonts w:ascii="標楷體" w:eastAsia="標楷體" w:hAnsi="標楷體"/>
                 <w:b/>
                 <w:szCs w:val="24"/>
               </w:rPr>
@@ -1532,7 +1532,7 @@
             <w:pPr>
               <w:jc w:val="center"/>
               <w:rPr>
-                <w:rFonts w:ascii="標楷體" w:eastAsia="標楷體" w:hAnsi="標楷體" w:hint="eastAsia"/>
+                <w:rFonts w:ascii="標楷體" w:eastAsia="標楷體" w:hAnsi="標楷體"/>
                 <w:b/>
                 <w:szCs w:val="24"/>
               </w:rPr>
@@ -1876,7 +1876,7 @@
             <w:pPr>
               <w:jc w:val="center"/>
               <w:rPr>
-                <w:rFonts w:ascii="標楷體" w:eastAsia="標楷體" w:hAnsi="標楷體" w:hint="eastAsia"/>
+                <w:rFonts w:ascii="標楷體" w:eastAsia="標楷體" w:hAnsi="標楷體"/>
                 <w:szCs w:val="24"/>
               </w:rPr>
             </w:pPr>
@@ -1925,7 +1925,7 @@
             <w:pPr>
               <w:jc w:val="center"/>
               <w:rPr>
-                <w:rFonts w:ascii="標楷體" w:eastAsia="標楷體" w:hAnsi="標楷體" w:hint="eastAsia"/>
+                <w:rFonts w:ascii="標楷體" w:eastAsia="標楷體" w:hAnsi="標楷體"/>
                 <w:b/>
                 <w:szCs w:val="24"/>
               </w:rPr>
@@ -2053,25 +2053,63 @@
                 </wp:inline>
               </w:drawing>
             </w:r>
-            <w:bookmarkStart w:id="0" w:name="_GoBack"/>
-            <w:bookmarkEnd w:id="0"/>
-          </w:p>
-          <w:p>
-            <w:pPr>
-              <w:jc w:val="center"/>
-              <w:rPr>
-                <w:rFonts w:ascii="標楷體" w:eastAsia="標楷體" w:hAnsi="標楷體"/>
-                <w:b/>
-                <w:szCs w:val="24"/>
-              </w:rPr>
-            </w:pPr>
-            <w:r>
-              <w:rPr>
-                <w:rFonts w:ascii="標楷體" w:eastAsia="標楷體" w:hAnsi="標楷體" w:hint="eastAsia"/>
-                <w:b/>
-                <w:szCs w:val="24"/>
-              </w:rPr>
-              <w:t>回推到maxpooling 層 要更</w:t>
+          </w:p>
+          <w:p>
+            <w:pPr>
+              <w:jc w:val="center"/>
+              <w:rPr>
+                <w:rFonts w:ascii="標楷體" w:eastAsia="標楷體" w:hAnsi="標楷體"/>
+                <w:b/>
+                <w:szCs w:val="24"/>
+              </w:rPr>
+            </w:pPr>
+            <w:r>
+              <w:rPr>
+                <w:rFonts w:ascii="標楷體" w:eastAsia="標楷體" w:hAnsi="標楷體" w:hint="eastAsia"/>
+                <w:b/>
+                <w:szCs w:val="24"/>
+              </w:rPr>
+              <w:t xml:space="preserve">回推到maxpooling </w:t>
+            </w:r>
+            <w:r>
+              <w:rPr>
+                <w:rFonts w:ascii="標楷體" w:eastAsia="標楷體" w:hAnsi="標楷體" w:hint="eastAsia"/>
+                <w:b/>
+                <w:szCs w:val="24"/>
+              </w:rPr>
+              <w:t xml:space="preserve">&amp; </w:t>
+            </w:r>
+            <w:r>
+              <w:rPr>
+                <w:rFonts w:ascii="標楷體" w:eastAsia="標楷體" w:hAnsi="標楷體"/>
+                <w:b/>
+                <w:szCs w:val="24"/>
+              </w:rPr>
+              <w:t>con</w:t>
+            </w:r>
+            <w:r>
+              <w:rPr>
+                <w:rFonts w:ascii="標楷體" w:eastAsia="標楷體" w:hAnsi="標楷體" w:hint="eastAsia"/>
+                <w:b/>
+                <w:szCs w:val="24"/>
+              </w:rPr>
+              <w:t>volution</w:t>
+            </w:r>
+            <w:r>
+              <w:rPr>
+                <w:rFonts w:ascii="標楷體" w:eastAsia="標楷體" w:hAnsi="標楷體" w:hint="eastAsia"/>
+                <w:b/>
+                <w:szCs w:val="24"/>
+              </w:rPr>
+              <w:t>層 要更</w:t>
+            </w:r>
+            <w:r>
+              <w:rPr>
+                <w:rFonts w:ascii="標楷體" w:eastAsia="標楷體" w:hAnsi="標楷體" w:hint="eastAsia"/>
+                <w:b/>
+                <w:szCs w:val="24"/>
+              </w:rPr>
+              <w:t>新</w:t>
             </w:r>
           </w:p>
           <w:p>
@@ -2161,72 +2199,106 @@
             <w:pPr>
               <w:jc w:val="center"/>
               <w:rPr>
-                <w:rFonts w:ascii="標楷體" w:eastAsia="標楷體" w:hAnsi="標楷體" w:hint="eastAsia"/>
-                <w:b/>
-                <w:szCs w:val="24"/>
-              </w:rPr>
-            </w:pPr>
-            <w:r>
-              <w:rPr>
-                <w:rFonts w:ascii="標楷體" w:eastAsia="標楷體" w:hAnsi="標楷體" w:hint="eastAsia"/>
-                <w:b/>
-                <w:szCs w:val="24"/>
-              </w:rPr>
-              <w:t>7=</w:t>
-            </w:r>
-          </w:p>
-        </w:tc>
-      </w:tr>
-      <w:tr>
-        <w:trPr>
-          <w:trHeight w:val="568"/>
-        </w:trPr>
-        <w:tc>
-          <w:tcPr>
-            <w:tcW w:w="1390" w:type="dxa"/>
-          </w:tcPr>
-          <w:p>
-            <w:pPr>
-              <w:rPr>
-                <w:rFonts w:ascii="標楷體" w:eastAsia="標楷體" w:hAnsi="標楷體"/>
-                <w:b/>
-                <w:szCs w:val="24"/>
-              </w:rPr>
-            </w:pPr>
-            <w:r>
-              <w:rPr>
-                <w:rFonts w:ascii="標楷體" w:eastAsia="標楷體" w:hAnsi="標楷體" w:hint="eastAsia"/>
-                <w:b/>
-                <w:szCs w:val="24"/>
-              </w:rPr>
-              <w:lastRenderedPageBreak/>
-              <w:t>RBFN</w:t>
-            </w:r>
-          </w:p>
-        </w:tc>
-        <w:tc>
-          <w:tcPr>
-            <w:tcW w:w="9066" w:type="dxa"/>
-          </w:tcPr>
-          <w:p>
-            <w:pPr>
-              <w:rPr>
-                <w:rFonts w:ascii="標楷體" w:eastAsia="標楷體" w:hAnsi="標楷體"/>
-                <w:b/>
-                <w:szCs w:val="24"/>
-              </w:rPr>
-            </w:pPr>
-            <w:r>
-              <w:rPr>
-                <w:rFonts w:ascii="標楷體" w:eastAsia="標楷體" w:hAnsi="標楷體"/>
-                <w:b/>
+                <w:rFonts w:ascii="標楷體" w:eastAsia="標楷體" w:hAnsi="標楷體"/>
+                <w:b/>
+                <w:szCs w:val="24"/>
+              </w:rPr>
+            </w:pPr>
+            <w:r>
+              <w:rPr>
+                <w:rFonts w:ascii="標楷體" w:eastAsia="標楷體" w:hAnsi="標楷體"/>
+                <w:b/>
+                <w:szCs w:val="24"/>
+              </w:rPr>
+              <w:t>M</w:t>
+            </w:r>
+            <w:r>
+              <w:rPr>
+                <w:rFonts w:ascii="標楷體" w:eastAsia="標楷體" w:hAnsi="標楷體" w:hint="eastAsia"/>
+                <w:b/>
+                <w:szCs w:val="24"/>
+              </w:rPr>
+              <w:t xml:space="preserve">axpooling 前 為 convolution 3D </w:t>
+            </w:r>
+            <w:r>
+              <w:rPr>
+                <w:rFonts w:ascii="標楷體" w:eastAsia="標楷體" w:hAnsi="標楷體" w:hint="eastAsia"/>
+                <w:b/>
+                <w:szCs w:val="24"/>
+              </w:rPr>
+              <w:t>output shape 為 (8 8 12)</w:t>
+            </w:r>
+          </w:p>
+          <w:p>
+            <w:pPr>
+              <w:jc w:val="center"/>
+              <w:rPr>
+                <w:rFonts w:ascii="標楷體" w:eastAsia="標楷體" w:hAnsi="標楷體"/>
+                <w:b/>
+                <w:szCs w:val="24"/>
+              </w:rPr>
+            </w:pPr>
+            <w:r>
+              <w:rPr>
+                <w:rFonts w:ascii="標楷體" w:eastAsia="標楷體" w:hAnsi="標楷體" w:hint="eastAsia"/>
+                <w:b/>
+                <w:szCs w:val="24"/>
+              </w:rPr>
+              <w:t xml:space="preserve">故 </w:t>
+            </w:r>
+            <w:r>
+              <w:rPr>
+                <w:rFonts w:ascii="標楷體" w:eastAsia="標楷體" w:hAnsi="標楷體"/>
+                <w:b/>
+                <w:szCs w:val="24"/>
+              </w:rPr>
+              <w:t xml:space="preserve">bias </w:t>
+            </w:r>
+            <w:r>
+              <w:rPr>
+                <w:rFonts w:ascii="標楷體" w:eastAsia="標楷體" w:hAnsi="標楷體" w:hint="eastAsia"/>
+                <w:b/>
+                <w:szCs w:val="24"/>
+              </w:rPr>
+              <w:t>更新數量應為12</w:t>
+            </w:r>
+          </w:p>
+          <w:p>
+            <w:pPr>
+              <w:jc w:val="center"/>
+              <w:rPr>
+                <w:rFonts w:ascii="標楷體" w:eastAsia="標楷體" w:hAnsi="標楷體"/>
+                <w:b/>
+                <w:szCs w:val="24"/>
+              </w:rPr>
+            </w:pPr>
+            <w:r>
+              <w:rPr>
+                <w:rFonts w:ascii="標楷體" w:eastAsia="標楷體" w:hAnsi="標楷體" w:hint="eastAsia"/>
+                <w:b/>
+                <w:szCs w:val="24"/>
+              </w:rPr>
+              <w:t>若今天更新回去的路徑上 是maxpooling 最大值的元素則</w:t>
+            </w:r>
+          </w:p>
+          <w:p>
+            <w:pPr>
+              <w:jc w:val="center"/>
+              <w:rPr>
+                <w:rFonts w:ascii="標楷體" w:eastAsia="標楷體" w:hAnsi="標楷體"/>
+                <w:b/>
+                <w:szCs w:val="24"/>
+              </w:rPr>
+            </w:pPr>
+            <w:r>
+              <w:rPr>
                 <w:noProof/>
               </w:rPr>
               <w:drawing>
-                <wp:inline distT="0" distB="0" distL="0" distR="0" wp14:anchorId="222CCE75" wp14:editId="2BF932E0">
-                  <wp:extent cx="3181350" cy="1200150"/>
+                <wp:inline distT="0" distB="0" distL="0" distR="0" wp14:anchorId="33CE4160" wp14:editId="40A90273">
+                  <wp:extent cx="3000375" cy="612250"/>
                   <wp:effectExtent l="0" t="0" r="0" b="0"/>
-                  <wp:docPr id="5" name="圖片 5"/>
+                  <wp:docPr id="2" name="圖片 2"/>
                   <wp:cNvGraphicFramePr>
                     <a:graphicFrameLocks xmlns:a="http://schemas.openxmlformats.org/drawingml/2006/main" noChangeAspect="1"/>
                   </wp:cNvGraphicFramePr>
@@ -2237,20 +2309,27 @@
                           <pic:cNvPr id="1" name=""/>
                           <pic:cNvPicPr/>
                         </pic:nvPicPr>
-                        <pic:blipFill>
+                        <pic:blipFill rotWithShape="1">
                           <a:blip r:embed="rId27"/>
-                          <a:stretch>
-                            <a:fillRect/>
-                          </a:stretch>
+                          <a:srcRect b="39360"/>
+                          <a:stretch/>
                         </pic:blipFill>
-                        <pic:spPr>
+                        <pic:spPr bwMode="auto">
                           <a:xfrm>
                             <a:off x="0" y="0"/>
-                            <a:ext cx="3181350" cy="1200150"/>
+                            <a:ext cx="3000375" cy="612250"/>
                           </a:xfrm>
                           <a:prstGeom prst="rect">
                             <a:avLst/>
                           </a:prstGeom>
+                          <a:ln>
+                            <a:noFill/>
+                          </a:ln>
+                          <a:extLst>
+                            <a:ext uri="{53640926-AAD7-44D8-BBD7-CCE9431645EC}">
+                              <a14:shadowObscured xmlns:a14="http://schemas.microsoft.com/office/drawing/2010/main"/>
+                            </a:ext>
+                          </a:extLst>
                         </pic:spPr>
                       </pic:pic>
                     </a:graphicData>
@@ -2261,23 +2340,48 @@
           </w:p>
           <w:p>
             <w:pPr>
-              <w:rPr>
-                <w:rFonts w:ascii="標楷體" w:eastAsia="標楷體" w:hAnsi="標楷體"/>
-                <w:b/>
-                <w:szCs w:val="24"/>
-              </w:rPr>
-            </w:pPr>
-            <w:r>
-              <w:rPr>
-                <w:rFonts w:ascii="標楷體" w:eastAsia="標楷體" w:hAnsi="標楷體"/>
-                <w:b/>
+              <w:jc w:val="center"/>
+              <w:rPr>
+                <w:rFonts w:ascii="標楷體" w:eastAsia="標楷體" w:hAnsi="標楷體" w:hint="eastAsia"/>
+                <w:b/>
+                <w:szCs w:val="24"/>
+              </w:rPr>
+            </w:pPr>
+            <w:r>
+              <w:rPr>
+                <w:rFonts w:ascii="標楷體" w:eastAsia="標楷體" w:hAnsi="標楷體" w:hint="eastAsia"/>
+                <w:b/>
+                <w:szCs w:val="24"/>
+              </w:rPr>
+              <w:t>令fk=P</w:t>
+            </w:r>
+            <w:r>
+              <w:rPr>
+                <w:rFonts w:ascii="標楷體" w:eastAsia="標楷體" w:hAnsi="標楷體"/>
+                <w:b/>
+                <w:szCs w:val="24"/>
+              </w:rPr>
+              <w:t>mxy</w:t>
+            </w:r>
+          </w:p>
+          <w:p>
+            <w:pPr>
+              <w:jc w:val="center"/>
+              <w:rPr>
+                <w:rFonts w:ascii="標楷體" w:eastAsia="標楷體" w:hAnsi="標楷體"/>
+                <w:b/>
+                <w:szCs w:val="24"/>
+              </w:rPr>
+            </w:pPr>
+            <w:r>
+              <w:rPr>
                 <w:noProof/>
               </w:rPr>
               <w:drawing>
-                <wp:inline distT="0" distB="0" distL="0" distR="0" wp14:anchorId="12218316" wp14:editId="2AAE8FF3">
-                  <wp:extent cx="2505075" cy="628650"/>
+                <wp:inline distT="0" distB="0" distL="0" distR="0" wp14:anchorId="398B5BC1" wp14:editId="3731E805">
+                  <wp:extent cx="2943225" cy="571500"/>
                   <wp:effectExtent l="0" t="0" r="9525" b="0"/>
-                  <wp:docPr id="6" name="圖片 6"/>
+                  <wp:docPr id="3" name="圖片 3"/>
                   <wp:cNvGraphicFramePr>
                     <a:graphicFrameLocks xmlns:a="http://schemas.openxmlformats.org/drawingml/2006/main" noChangeAspect="1"/>
                   </wp:cNvGraphicFramePr>
@@ -2297,6 +2401,569 @@
                         <pic:spPr>
                           <a:xfrm>
                             <a:off x="0" y="0"/>
+                            <a:ext cx="2943225" cy="571500"/>
+                          </a:xfrm>
+                          <a:prstGeom prst="rect">
+                            <a:avLst/>
+                          </a:prstGeom>
+                        </pic:spPr>
+                      </pic:pic>
+                    </a:graphicData>
+                  </a:graphic>
+                </wp:inline>
+              </w:drawing>
+            </w:r>
+          </w:p>
+          <w:p>
+            <w:pPr>
+              <w:jc w:val="center"/>
+              <w:rPr>
+                <w:rFonts w:ascii="標楷體" w:eastAsia="標楷體" w:hAnsi="標楷體"/>
+                <w:b/>
+                <w:szCs w:val="24"/>
+              </w:rPr>
+            </w:pPr>
+            <w:r>
+              <w:rPr>
+                <w:rFonts w:ascii="標楷體" w:eastAsia="標楷體" w:hAnsi="標楷體" w:hint="eastAsia"/>
+                <w:b/>
+                <w:szCs w:val="24"/>
+              </w:rPr>
+              <w:t>By chain rule 從output 端口回推</w:t>
+            </w:r>
+          </w:p>
+          <w:p>
+            <w:pPr>
+              <w:jc w:val="center"/>
+              <w:rPr>
+                <w:rFonts w:ascii="標楷體" w:eastAsia="標楷體" w:hAnsi="標楷體"/>
+                <w:b/>
+                <w:szCs w:val="24"/>
+              </w:rPr>
+            </w:pPr>
+            <w:r>
+              <w:rPr>
+                <w:noProof/>
+              </w:rPr>
+              <w:drawing>
+                <wp:inline distT="0" distB="0" distL="0" distR="0" wp14:anchorId="59CBE22D" wp14:editId="0047F4D9">
+                  <wp:extent cx="2189661" cy="669852"/>
+                  <wp:effectExtent l="0" t="0" r="1270" b="0"/>
+                  <wp:docPr id="4" name="圖片 4"/>
+                  <wp:cNvGraphicFramePr>
+                    <a:graphicFrameLocks xmlns:a="http://schemas.openxmlformats.org/drawingml/2006/main" noChangeAspect="1"/>
+                  </wp:cNvGraphicFramePr>
+                  <a:graphic xmlns:a="http://schemas.openxmlformats.org/drawingml/2006/main">
+                    <a:graphicData uri="http://schemas.openxmlformats.org/drawingml/2006/picture">
+                      <pic:pic xmlns:pic="http://schemas.openxmlformats.org/drawingml/2006/picture">
+                        <pic:nvPicPr>
+                          <pic:cNvPr id="1" name=""/>
+                          <pic:cNvPicPr/>
+                        </pic:nvPicPr>
+                        <pic:blipFill rotWithShape="1">
+                          <a:blip r:embed="rId29"/>
+                          <a:srcRect t="1" b="42795"/>
+                          <a:stretch/>
+                        </pic:blipFill>
+                        <pic:spPr bwMode="auto">
+                          <a:xfrm>
+                            <a:off x="0" y="0"/>
+                            <a:ext cx="2190750" cy="670185"/>
+                          </a:xfrm>
+                          <a:prstGeom prst="rect">
+                            <a:avLst/>
+                          </a:prstGeom>
+                          <a:ln>
+                            <a:noFill/>
+                          </a:ln>
+                          <a:extLst>
+                            <a:ext uri="{53640926-AAD7-44D8-BBD7-CCE9431645EC}">
+                              <a14:shadowObscured xmlns:a14="http://schemas.microsoft.com/office/drawing/2010/main"/>
+                            </a:ext>
+                          </a:extLst>
+                        </pic:spPr>
+                      </pic:pic>
+                    </a:graphicData>
+                  </a:graphic>
+                </wp:inline>
+              </w:drawing>
+            </w:r>
+          </w:p>
+          <w:p>
+            <w:pPr>
+              <w:jc w:val="center"/>
+              <w:rPr>
+                <w:rFonts w:ascii="標楷體" w:eastAsia="標楷體" w:hAnsi="標楷體"/>
+                <w:b/>
+                <w:szCs w:val="24"/>
+              </w:rPr>
+            </w:pPr>
+            <w:r>
+              <w:rPr>
+                <w:noProof/>
+              </w:rPr>
+              <w:drawing>
+                <wp:inline distT="0" distB="0" distL="0" distR="0" wp14:anchorId="34012B8F" wp14:editId="2A294548">
+                  <wp:extent cx="1752600" cy="765544"/>
+                  <wp:effectExtent l="0" t="0" r="0" b="0"/>
+                  <wp:docPr id="11" name="圖片 11"/>
+                  <wp:cNvGraphicFramePr>
+                    <a:graphicFrameLocks xmlns:a="http://schemas.openxmlformats.org/drawingml/2006/main" noChangeAspect="1"/>
+                  </wp:cNvGraphicFramePr>
+                  <a:graphic xmlns:a="http://schemas.openxmlformats.org/drawingml/2006/main">
+                    <a:graphicData uri="http://schemas.openxmlformats.org/drawingml/2006/picture">
+                      <pic:pic xmlns:pic="http://schemas.openxmlformats.org/drawingml/2006/picture">
+                        <pic:nvPicPr>
+                          <pic:cNvPr id="1" name=""/>
+                          <pic:cNvPicPr/>
+                        </pic:nvPicPr>
+                        <pic:blipFill rotWithShape="1">
+                          <a:blip r:embed="rId30"/>
+                          <a:srcRect b="34657"/>
+                          <a:stretch/>
+                        </pic:blipFill>
+                        <pic:spPr bwMode="auto">
+                          <a:xfrm>
+                            <a:off x="0" y="0"/>
+                            <a:ext cx="1752600" cy="765544"/>
+                          </a:xfrm>
+                          <a:prstGeom prst="rect">
+                            <a:avLst/>
+                          </a:prstGeom>
+                          <a:ln>
+                            <a:noFill/>
+                          </a:ln>
+                          <a:extLst>
+                            <a:ext uri="{53640926-AAD7-44D8-BBD7-CCE9431645EC}">
+                              <a14:shadowObscured xmlns:a14="http://schemas.microsoft.com/office/drawing/2010/main"/>
+                            </a:ext>
+                          </a:extLst>
+                        </pic:spPr>
+                      </pic:pic>
+                    </a:graphicData>
+                  </a:graphic>
+                </wp:inline>
+              </w:drawing>
+            </w:r>
+          </w:p>
+          <w:p>
+            <w:pPr>
+              <w:jc w:val="center"/>
+              <w:rPr>
+                <w:rFonts w:ascii="標楷體" w:eastAsia="標楷體" w:hAnsi="標楷體" w:hint="eastAsia"/>
+                <w:b/>
+                <w:szCs w:val="24"/>
+              </w:rPr>
+            </w:pPr>
+            <w:r>
+              <w:rPr>
+                <w:rFonts w:ascii="標楷體" w:eastAsia="標楷體" w:hAnsi="標楷體" w:hint="eastAsia"/>
+                <w:b/>
+                <w:szCs w:val="24"/>
+              </w:rPr>
+              <w:t>今 convolution 為1D</w:t>
+            </w:r>
+            <w:r>
+              <w:rPr>
+                <w:rFonts w:ascii="標楷體" w:eastAsia="標楷體" w:hAnsi="標楷體"/>
+                <w:b/>
+                <w:szCs w:val="24"/>
+              </w:rPr>
+              <w:t xml:space="preserve"> arrary </w:t>
+            </w:r>
+            <w:r>
+              <w:rPr>
+                <w:rFonts w:ascii="標楷體" w:eastAsia="標楷體" w:hAnsi="標楷體" w:hint="eastAsia"/>
+                <w:b/>
+                <w:szCs w:val="24"/>
+              </w:rPr>
+              <w:t>則</w:t>
+            </w:r>
+          </w:p>
+          <w:p>
+            <w:pPr>
+              <w:jc w:val="center"/>
+              <w:rPr>
+                <w:rFonts w:ascii="標楷體" w:eastAsia="標楷體" w:hAnsi="標楷體"/>
+                <w:b/>
+                <w:szCs w:val="24"/>
+              </w:rPr>
+            </w:pPr>
+            <w:r>
+              <w:rPr>
+                <w:noProof/>
+              </w:rPr>
+              <w:drawing>
+                <wp:inline distT="0" distB="0" distL="0" distR="0" wp14:anchorId="19AE8DAC" wp14:editId="1FED1585">
+                  <wp:extent cx="1952625" cy="504825"/>
+                  <wp:effectExtent l="0" t="0" r="9525" b="9525"/>
+                  <wp:docPr id="12" name="圖片 12"/>
+                  <wp:cNvGraphicFramePr>
+                    <a:graphicFrameLocks xmlns:a="http://schemas.openxmlformats.org/drawingml/2006/main" noChangeAspect="1"/>
+                  </wp:cNvGraphicFramePr>
+                  <a:graphic xmlns:a="http://schemas.openxmlformats.org/drawingml/2006/main">
+                    <a:graphicData uri="http://schemas.openxmlformats.org/drawingml/2006/picture">
+                      <pic:pic xmlns:pic="http://schemas.openxmlformats.org/drawingml/2006/picture">
+                        <pic:nvPicPr>
+                          <pic:cNvPr id="1" name=""/>
+                          <pic:cNvPicPr/>
+                        </pic:nvPicPr>
+                        <pic:blipFill>
+                          <a:blip r:embed="rId31"/>
+                          <a:stretch>
+                            <a:fillRect/>
+                          </a:stretch>
+                        </pic:blipFill>
+                        <pic:spPr>
+                          <a:xfrm>
+                            <a:off x="0" y="0"/>
+                            <a:ext cx="1952625" cy="504825"/>
+                          </a:xfrm>
+                          <a:prstGeom prst="rect">
+                            <a:avLst/>
+                          </a:prstGeom>
+                        </pic:spPr>
+                      </pic:pic>
+                    </a:graphicData>
+                  </a:graphic>
+                </wp:inline>
+              </w:drawing>
+            </w:r>
+          </w:p>
+          <w:p>
+            <w:pPr>
+              <w:jc w:val="center"/>
+              <w:rPr>
+                <w:rFonts w:ascii="標楷體" w:eastAsia="標楷體" w:hAnsi="標楷體" w:hint="eastAsia"/>
+                <w:b/>
+                <w:szCs w:val="24"/>
+              </w:rPr>
+            </w:pPr>
+            <w:r>
+              <w:rPr>
+                <w:rFonts w:ascii="標楷體" w:eastAsia="標楷體" w:hAnsi="標楷體" w:hint="eastAsia"/>
+                <w:b/>
+                <w:szCs w:val="24"/>
+              </w:rPr>
+              <w:t>今</w:t>
+            </w:r>
+            <w:r>
+              <w:rPr>
+                <w:rFonts w:ascii="標楷體" w:eastAsia="標楷體" w:hAnsi="標楷體" w:hint="eastAsia"/>
+                <w:b/>
+                <w:szCs w:val="24"/>
+              </w:rPr>
+              <w:t xml:space="preserve"> convolution 為</w:t>
+            </w:r>
+            <w:r>
+              <w:rPr>
+                <w:rFonts w:ascii="標楷體" w:eastAsia="標楷體" w:hAnsi="標楷體" w:hint="eastAsia"/>
+                <w:b/>
+                <w:szCs w:val="24"/>
+              </w:rPr>
+              <w:t>3</w:t>
+            </w:r>
+            <w:r>
+              <w:rPr>
+                <w:rFonts w:ascii="標楷體" w:eastAsia="標楷體" w:hAnsi="標楷體" w:hint="eastAsia"/>
+                <w:b/>
+                <w:szCs w:val="24"/>
+              </w:rPr>
+              <w:t>D</w:t>
+            </w:r>
+            <w:r>
+              <w:rPr>
+                <w:rFonts w:ascii="標楷體" w:eastAsia="標楷體" w:hAnsi="標楷體"/>
+                <w:b/>
+                <w:szCs w:val="24"/>
+              </w:rPr>
+              <w:t xml:space="preserve"> arrary </w:t>
+            </w:r>
+            <w:r>
+              <w:rPr>
+                <w:rFonts w:ascii="標楷體" w:eastAsia="標楷體" w:hAnsi="標楷體" w:hint="eastAsia"/>
+                <w:b/>
+                <w:szCs w:val="24"/>
+              </w:rPr>
+              <w:t>則</w:t>
+            </w:r>
+          </w:p>
+          <w:p>
+            <w:pPr>
+              <w:jc w:val="center"/>
+              <w:rPr>
+                <w:rFonts w:ascii="標楷體" w:eastAsia="標楷體" w:hAnsi="標楷體"/>
+                <w:b/>
+                <w:szCs w:val="24"/>
+              </w:rPr>
+            </w:pPr>
+            <w:r>
+              <w:rPr>
+                <w:noProof/>
+              </w:rPr>
+              <w:drawing>
+                <wp:inline distT="0" distB="0" distL="0" distR="0" wp14:anchorId="4E173473" wp14:editId="28B8007D">
+                  <wp:extent cx="3257550" cy="350874"/>
+                  <wp:effectExtent l="0" t="0" r="0" b="0"/>
+                  <wp:docPr id="13" name="圖片 13"/>
+                  <wp:cNvGraphicFramePr>
+                    <a:graphicFrameLocks xmlns:a="http://schemas.openxmlformats.org/drawingml/2006/main" noChangeAspect="1"/>
+                  </wp:cNvGraphicFramePr>
+                  <a:graphic xmlns:a="http://schemas.openxmlformats.org/drawingml/2006/main">
+                    <a:graphicData uri="http://schemas.openxmlformats.org/drawingml/2006/picture">
+                      <pic:pic xmlns:pic="http://schemas.openxmlformats.org/drawingml/2006/picture">
+                        <pic:nvPicPr>
+                          <pic:cNvPr id="1" name=""/>
+                          <pic:cNvPicPr/>
+                        </pic:nvPicPr>
+                        <pic:blipFill rotWithShape="1">
+                          <a:blip r:embed="rId32"/>
+                          <a:srcRect b="23256"/>
+                          <a:stretch/>
+                        </pic:blipFill>
+                        <pic:spPr bwMode="auto">
+                          <a:xfrm>
+                            <a:off x="0" y="0"/>
+                            <a:ext cx="3257550" cy="350874"/>
+                          </a:xfrm>
+                          <a:prstGeom prst="rect">
+                            <a:avLst/>
+                          </a:prstGeom>
+                          <a:ln>
+                            <a:noFill/>
+                          </a:ln>
+                          <a:extLst>
+                            <a:ext uri="{53640926-AAD7-44D8-BBD7-CCE9431645EC}">
+                              <a14:shadowObscured xmlns:a14="http://schemas.microsoft.com/office/drawing/2010/main"/>
+                            </a:ext>
+                          </a:extLst>
+                        </pic:spPr>
+                      </pic:pic>
+                    </a:graphicData>
+                  </a:graphic>
+                </wp:inline>
+              </w:drawing>
+            </w:r>
+          </w:p>
+          <w:p>
+            <w:pPr>
+              <w:jc w:val="center"/>
+              <w:rPr>
+                <w:rFonts w:ascii="標楷體" w:eastAsia="標楷體" w:hAnsi="標楷體"/>
+                <w:b/>
+                <w:szCs w:val="24"/>
+              </w:rPr>
+            </w:pPr>
+            <w:r>
+              <w:rPr>
+                <w:rFonts w:ascii="標楷體" w:eastAsia="標楷體" w:hAnsi="標楷體" w:hint="eastAsia"/>
+                <w:b/>
+                <w:szCs w:val="24"/>
+              </w:rPr>
+              <w:t>若今天 要對pooling不是最大值的 nuron 更新 可以發現 其不需要更新 因為其梯度造成的影響甚小</w:t>
+            </w:r>
+          </w:p>
+          <w:p>
+            <w:pPr>
+              <w:jc w:val="center"/>
+              <w:rPr>
+                <w:rFonts w:ascii="標楷體" w:eastAsia="標楷體" w:hAnsi="標楷體"/>
+                <w:b/>
+                <w:szCs w:val="24"/>
+              </w:rPr>
+            </w:pPr>
+            <w:r>
+              <w:rPr>
+                <w:rFonts w:ascii="標楷體" w:eastAsia="標楷體" w:hAnsi="標楷體" w:hint="eastAsia"/>
+                <w:b/>
+                <w:szCs w:val="24"/>
+              </w:rPr>
+              <w:lastRenderedPageBreak/>
+              <w:t>小結</w:t>
+            </w:r>
+          </w:p>
+          <w:p>
+            <w:pPr>
+              <w:jc w:val="center"/>
+              <w:rPr>
+                <w:rFonts w:ascii="標楷體" w:eastAsia="標楷體" w:hAnsi="標楷體"/>
+                <w:b/>
+                <w:szCs w:val="24"/>
+              </w:rPr>
+            </w:pPr>
+            <w:r>
+              <w:rPr>
+                <w:noProof/>
+              </w:rPr>
+              <w:drawing>
+                <wp:inline distT="0" distB="0" distL="0" distR="0" wp14:anchorId="33228A67" wp14:editId="710E46A7">
+                  <wp:extent cx="5199321" cy="974725"/>
+                  <wp:effectExtent l="0" t="0" r="1905" b="0"/>
+                  <wp:docPr id="15" name="圖片 15"/>
+                  <wp:cNvGraphicFramePr>
+                    <a:graphicFrameLocks xmlns:a="http://schemas.openxmlformats.org/drawingml/2006/main" noChangeAspect="1"/>
+                  </wp:cNvGraphicFramePr>
+                  <a:graphic xmlns:a="http://schemas.openxmlformats.org/drawingml/2006/main">
+                    <a:graphicData uri="http://schemas.openxmlformats.org/drawingml/2006/picture">
+                      <pic:pic xmlns:pic="http://schemas.openxmlformats.org/drawingml/2006/picture">
+                        <pic:nvPicPr>
+                          <pic:cNvPr id="1" name=""/>
+                          <pic:cNvPicPr/>
+                        </pic:nvPicPr>
+                        <pic:blipFill>
+                          <a:blip r:embed="rId33"/>
+                          <a:stretch>
+                            <a:fillRect/>
+                          </a:stretch>
+                        </pic:blipFill>
+                        <pic:spPr>
+                          <a:xfrm>
+                            <a:off x="0" y="0"/>
+                            <a:ext cx="5352167" cy="1003379"/>
+                          </a:xfrm>
+                          <a:prstGeom prst="rect">
+                            <a:avLst/>
+                          </a:prstGeom>
+                        </pic:spPr>
+                      </pic:pic>
+                    </a:graphicData>
+                  </a:graphic>
+                </wp:inline>
+              </w:drawing>
+            </w:r>
+          </w:p>
+          <w:p>
+            <w:pPr>
+              <w:jc w:val="center"/>
+              <w:rPr>
+                <w:rFonts w:ascii="標楷體" w:eastAsia="標楷體" w:hAnsi="標楷體" w:hint="eastAsia"/>
+                <w:b/>
+                <w:szCs w:val="24"/>
+              </w:rPr>
+            </w:pPr>
+          </w:p>
+        </w:tc>
+      </w:tr>
+      <w:tr>
+        <w:trPr>
+          <w:trHeight w:val="568"/>
+        </w:trPr>
+        <w:tc>
+          <w:tcPr>
+            <w:tcW w:w="1390" w:type="dxa"/>
+          </w:tcPr>
+          <w:p>
+            <w:pPr>
+              <w:rPr>
+                <w:rFonts w:ascii="標楷體" w:eastAsia="標楷體" w:hAnsi="標楷體"/>
+                <w:b/>
+                <w:szCs w:val="24"/>
+              </w:rPr>
+            </w:pPr>
+            <w:r>
+              <w:rPr>
+                <w:rFonts w:ascii="標楷體" w:eastAsia="標楷體" w:hAnsi="標楷體" w:hint="eastAsia"/>
+                <w:b/>
+                <w:szCs w:val="24"/>
+              </w:rPr>
+              <w:lastRenderedPageBreak/>
+              <w:t>RBFN</w:t>
+            </w:r>
+          </w:p>
+        </w:tc>
+        <w:tc>
+          <w:tcPr>
+            <w:tcW w:w="9066" w:type="dxa"/>
+          </w:tcPr>
+          <w:p>
+            <w:pPr>
+              <w:rPr>
+                <w:rFonts w:ascii="標楷體" w:eastAsia="標楷體" w:hAnsi="標楷體"/>
+                <w:b/>
+                <w:szCs w:val="24"/>
+              </w:rPr>
+            </w:pPr>
+            <w:r>
+              <w:rPr>
+                <w:rFonts w:ascii="標楷體" w:eastAsia="標楷體" w:hAnsi="標楷體"/>
+                <w:b/>
+                <w:noProof/>
+              </w:rPr>
+              <w:drawing>
+                <wp:inline distT="0" distB="0" distL="0" distR="0" wp14:anchorId="222CCE75" wp14:editId="2BF932E0">
+                  <wp:extent cx="3181350" cy="1200150"/>
+                  <wp:effectExtent l="0" t="0" r="0" b="0"/>
+                  <wp:docPr id="5" name="圖片 5"/>
+                  <wp:cNvGraphicFramePr>
+                    <a:graphicFrameLocks xmlns:a="http://schemas.openxmlformats.org/drawingml/2006/main" noChangeAspect="1"/>
+                  </wp:cNvGraphicFramePr>
+                  <a:graphic xmlns:a="http://schemas.openxmlformats.org/drawingml/2006/main">
+                    <a:graphicData uri="http://schemas.openxmlformats.org/drawingml/2006/picture">
+                      <pic:pic xmlns:pic="http://schemas.openxmlformats.org/drawingml/2006/picture">
+                        <pic:nvPicPr>
+                          <pic:cNvPr id="1" name=""/>
+                          <pic:cNvPicPr/>
+                        </pic:nvPicPr>
+                        <pic:blipFill>
+                          <a:blip r:embed="rId34"/>
+                          <a:stretch>
+                            <a:fillRect/>
+                          </a:stretch>
+                        </pic:blipFill>
+                        <pic:spPr>
+                          <a:xfrm>
+                            <a:off x="0" y="0"/>
+                            <a:ext cx="3181350" cy="1200150"/>
+                          </a:xfrm>
+                          <a:prstGeom prst="rect">
+                            <a:avLst/>
+                          </a:prstGeom>
+                        </pic:spPr>
+                      </pic:pic>
+                    </a:graphicData>
+                  </a:graphic>
+                </wp:inline>
+              </w:drawing>
+            </w:r>
+          </w:p>
+          <w:p>
+            <w:pPr>
+              <w:rPr>
+                <w:rFonts w:ascii="標楷體" w:eastAsia="標楷體" w:hAnsi="標楷體"/>
+                <w:b/>
+                <w:szCs w:val="24"/>
+              </w:rPr>
+            </w:pPr>
+            <w:r>
+              <w:rPr>
+                <w:rFonts w:ascii="標楷體" w:eastAsia="標楷體" w:hAnsi="標楷體"/>
+                <w:b/>
+                <w:noProof/>
+              </w:rPr>
+              <w:drawing>
+                <wp:inline distT="0" distB="0" distL="0" distR="0" wp14:anchorId="12218316" wp14:editId="2AAE8FF3">
+                  <wp:extent cx="2505075" cy="628650"/>
+                  <wp:effectExtent l="0" t="0" r="9525" b="0"/>
+                  <wp:docPr id="6" name="圖片 6"/>
+                  <wp:cNvGraphicFramePr>
+                    <a:graphicFrameLocks xmlns:a="http://schemas.openxmlformats.org/drawingml/2006/main" noChangeAspect="1"/>
+                  </wp:cNvGraphicFramePr>
+                  <a:graphic xmlns:a="http://schemas.openxmlformats.org/drawingml/2006/main">
+                    <a:graphicData uri="http://schemas.openxmlformats.org/drawingml/2006/picture">
+                      <pic:pic xmlns:pic="http://schemas.openxmlformats.org/drawingml/2006/picture">
+                        <pic:nvPicPr>
+                          <pic:cNvPr id="1" name=""/>
+                          <pic:cNvPicPr/>
+                        </pic:nvPicPr>
+                        <pic:blipFill>
+                          <a:blip r:embed="rId35"/>
+                          <a:stretch>
+                            <a:fillRect/>
+                          </a:stretch>
+                        </pic:blipFill>
+                        <pic:spPr>
+                          <a:xfrm>
+                            <a:off x="0" y="0"/>
                             <a:ext cx="2505075" cy="628650"/>
                           </a:xfrm>
                           <a:prstGeom prst="rect">
@@ -2309,6 +2976,14 @@
                 </wp:inline>
               </w:drawing>
             </w:r>
+            <w:r>
+              <w:rPr>
+                <w:rFonts w:ascii="標楷體" w:eastAsia="標楷體" w:hAnsi="標楷體" w:hint="eastAsia"/>
+                <w:b/>
+                <w:szCs w:val="24"/>
+              </w:rPr>
+              <w:t>.</w:t>
+            </w:r>
           </w:p>
           <w:p>
             <w:pPr>
@@ -2444,7 +3119,7 @@
               </w:rPr>
               <w:t>距離的計算方式有許多種 本次作業採用了</w:t>
             </w:r>
-            <w:hyperlink r:id="rId29" w:history="1">
+            <w:hyperlink r:id="rId36" w:history="1">
               <w:r>
                 <w:rPr>
                   <w:rStyle w:val="ac"/>
@@ -2502,7 +3177,7 @@
                           <pic:cNvPicPr/>
                         </pic:nvPicPr>
                         <pic:blipFill>
-                          <a:blip r:embed="rId30"/>
+                          <a:blip r:embed="rId37"/>
                           <a:stretch>
                             <a:fillRect/>
                           </a:stretch>
@@ -2534,7 +3209,7 @@
           <w:p>
             <w:pPr>
               <w:rPr>
-                <w:rFonts w:ascii="標楷體" w:eastAsia="標楷體" w:hAnsi="標楷體" w:hint="eastAsia"/>
+                <w:rFonts w:ascii="標楷體" w:eastAsia="標楷體" w:hAnsi="標楷體"/>
                 <w:b/>
                 <w:szCs w:val="24"/>
               </w:rPr>
@@ -2745,6 +3420,54 @@
                 <w:b/>
               </w:rPr>
             </w:pPr>
+            <w:r>
+              <w:rPr>
+                <w:rFonts w:ascii="標楷體" w:eastAsia="標楷體" w:hAnsi="標楷體"/>
+                <w:b/>
+                <w:noProof/>
+              </w:rPr>
+              <w:drawing>
+                <wp:inline distT="0" distB="0" distL="0" distR="0">
+                  <wp:extent cx="4705350" cy="3521075"/>
+                  <wp:effectExtent l="0" t="0" r="0" b="3175"/>
+                  <wp:docPr id="16" name="圖片 16"/>
+                  <wp:cNvGraphicFramePr>
+                    <a:graphicFrameLocks xmlns:a="http://schemas.openxmlformats.org/drawingml/2006/main" noChangeAspect="1"/>
+                  </wp:cNvGraphicFramePr>
+                  <a:graphic xmlns:a="http://schemas.openxmlformats.org/drawingml/2006/main">
+                    <a:graphicData uri="http://schemas.openxmlformats.org/drawingml/2006/picture">
+                      <pic:pic xmlns:pic="http://schemas.openxmlformats.org/drawingml/2006/picture">
+                        <pic:nvPicPr>
+                          <pic:cNvPr id="16" name="CNN.png"/>
+                          <pic:cNvPicPr/>
+                        </pic:nvPicPr>
+                        <pic:blipFill>
+                          <a:blip r:embed="rId38">
+                            <a:extLst>
+                              <a:ext uri="{28A0092B-C50C-407E-A947-70E740481C1C}">
+                                <a14:useLocalDpi xmlns:a14="http://schemas.microsoft.com/office/drawing/2010/main" val="0"/>
+                              </a:ext>
+                            </a:extLst>
+                          </a:blip>
+                          <a:stretch>
+                            <a:fillRect/>
+                          </a:stretch>
+                        </pic:blipFill>
+                        <pic:spPr>
+                          <a:xfrm>
+                            <a:off x="0" y="0"/>
+                            <a:ext cx="4705350" cy="3521075"/>
+                          </a:xfrm>
+                          <a:prstGeom prst="rect">
+                            <a:avLst/>
+                          </a:prstGeom>
+                        </pic:spPr>
+                      </pic:pic>
+                    </a:graphicData>
+                  </a:graphic>
+                </wp:inline>
+              </w:drawing>
+            </w:r>
           </w:p>
         </w:tc>
       </w:tr>
@@ -2762,7 +3485,7 @@
                 <w:tab w:val="left" w:pos="4492"/>
               </w:tabs>
               <w:rPr>
-                <w:rFonts w:ascii="標楷體" w:eastAsia="標楷體" w:hAnsi="標楷體" w:hint="eastAsia"/>
+                <w:rFonts w:ascii="標楷體" w:eastAsia="標楷體" w:hAnsi="標楷體"/>
                 <w:b/>
               </w:rPr>
             </w:pPr>
@@ -2785,7 +3508,7 @@
                 <w:tab w:val="left" w:pos="4492"/>
               </w:tabs>
               <w:rPr>
-                <w:rFonts w:ascii="標楷體" w:eastAsia="標楷體" w:hAnsi="標楷體" w:hint="eastAsia"/>
+                <w:rFonts w:ascii="標楷體" w:eastAsia="標楷體" w:hAnsi="標楷體"/>
                 <w:b/>
               </w:rPr>
             </w:pPr>
@@ -2812,6 +3535,199 @@
                 <w:b/>
               </w:rPr>
             </w:pPr>
+            <w:r>
+              <w:rPr>
+                <w:rFonts w:ascii="標楷體" w:eastAsia="標楷體" w:hAnsi="標楷體"/>
+                <w:b/>
+                <w:noProof/>
+              </w:rPr>
+              <w:drawing>
+                <wp:inline distT="0" distB="0" distL="0" distR="0" wp14:anchorId="3261A3DB" wp14:editId="66D7CEEA">
+                  <wp:extent cx="4705350" cy="3521075"/>
+                  <wp:effectExtent l="0" t="0" r="0" b="3175"/>
+                  <wp:docPr id="17" name="圖片 17"/>
+                  <wp:cNvGraphicFramePr>
+                    <a:graphicFrameLocks xmlns:a="http://schemas.openxmlformats.org/drawingml/2006/main" noChangeAspect="1"/>
+                  </wp:cNvGraphicFramePr>
+                  <a:graphic xmlns:a="http://schemas.openxmlformats.org/drawingml/2006/main">
+                    <a:graphicData uri="http://schemas.openxmlformats.org/drawingml/2006/picture">
+                      <pic:pic xmlns:pic="http://schemas.openxmlformats.org/drawingml/2006/picture">
+                        <pic:nvPicPr>
+                          <pic:cNvPr id="17" name="CNN_0.001.png"/>
+                          <pic:cNvPicPr/>
+                        </pic:nvPicPr>
+                        <pic:blipFill>
+                          <a:blip r:embed="rId39">
+                            <a:extLst>
+                              <a:ext uri="{28A0092B-C50C-407E-A947-70E740481C1C}">
+                                <a14:useLocalDpi xmlns:a14="http://schemas.microsoft.com/office/drawing/2010/main" val="0"/>
+                              </a:ext>
+                            </a:extLst>
+                          </a:blip>
+                          <a:stretch>
+                            <a:fillRect/>
+                          </a:stretch>
+                        </pic:blipFill>
+                        <pic:spPr>
+                          <a:xfrm>
+                            <a:off x="0" y="0"/>
+                            <a:ext cx="4705350" cy="3521075"/>
+                          </a:xfrm>
+                          <a:prstGeom prst="rect">
+                            <a:avLst/>
+                          </a:prstGeom>
+                        </pic:spPr>
+                      </pic:pic>
+                    </a:graphicData>
+                  </a:graphic>
+                </wp:inline>
+              </w:drawing>
+            </w:r>
+          </w:p>
+        </w:tc>
+      </w:tr>
+    </w:tbl>
+    <w:p>
+      <w:r>
+        <w:br w:type="page"/>
+      </w:r>
+    </w:p>
+    <w:tbl>
+      <w:tblPr>
+        <w:tblStyle w:val="a5"/>
+        <w:tblW w:w="0" w:type="auto"/>
+        <w:tblLayout w:type="fixed"/>
+        <w:tblLook w:val="04A0" w:firstRow="1" w:lastRow="0" w:firstColumn="1" w:lastColumn="0" w:noHBand="0" w:noVBand="1"/>
+      </w:tblPr>
+      <w:tblGrid>
+        <w:gridCol w:w="1555"/>
+        <w:gridCol w:w="1275"/>
+        <w:gridCol w:w="7626"/>
+      </w:tblGrid>
+      <w:tr>
+        <w:trPr>
+          <w:trHeight w:val="420"/>
+        </w:trPr>
+        <w:tc>
+          <w:tcPr>
+            <w:tcW w:w="1555" w:type="dxa"/>
+          </w:tcPr>
+          <w:p>
+            <w:pPr>
+              <w:tabs>
+                <w:tab w:val="left" w:pos="4492"/>
+              </w:tabs>
+              <w:rPr>
+                <w:rFonts w:ascii="標楷體" w:eastAsia="標楷體" w:hAnsi="標楷體"/>
+                <w:b/>
+              </w:rPr>
+            </w:pPr>
+            <w:r>
+              <w:rPr>
+                <w:rFonts w:ascii="標楷體" w:eastAsia="標楷體" w:hAnsi="標楷體" w:hint="eastAsia"/>
+                <w:b/>
+              </w:rPr>
+              <w:lastRenderedPageBreak/>
+              <w:t>CNN+RBF</w:t>
+            </w:r>
+          </w:p>
+        </w:tc>
+        <w:tc>
+          <w:tcPr>
+            <w:tcW w:w="1275" w:type="dxa"/>
+          </w:tcPr>
+          <w:p>
+            <w:pPr>
+              <w:tabs>
+                <w:tab w:val="left" w:pos="4492"/>
+              </w:tabs>
+              <w:rPr>
+                <w:rFonts w:ascii="標楷體" w:eastAsia="標楷體" w:hAnsi="標楷體"/>
+                <w:b/>
+              </w:rPr>
+            </w:pPr>
+            <w:r>
+              <w:rPr>
+                <w:rFonts w:ascii="標楷體" w:eastAsia="標楷體" w:hAnsi="標楷體" w:hint="eastAsia"/>
+                <w:b/>
+              </w:rPr>
+              <w:t>0.05</w:t>
+            </w:r>
+          </w:p>
+          <w:p>
+            <w:pPr>
+              <w:tabs>
+                <w:tab w:val="left" w:pos="4492"/>
+              </w:tabs>
+              <w:rPr>
+                <w:rFonts w:ascii="標楷體" w:eastAsia="標楷體" w:hAnsi="標楷體"/>
+                <w:b/>
+              </w:rPr>
+            </w:pPr>
+          </w:p>
+        </w:tc>
+        <w:tc>
+          <w:tcPr>
+            <w:tcW w:w="7626" w:type="dxa"/>
+          </w:tcPr>
+          <w:p>
+            <w:pPr>
+              <w:tabs>
+                <w:tab w:val="left" w:pos="4492"/>
+              </w:tabs>
+              <w:rPr>
+                <w:rFonts w:ascii="標楷體" w:eastAsia="標楷體" w:hAnsi="標楷體"/>
+                <w:b/>
+              </w:rPr>
+            </w:pPr>
+            <w:r>
+              <w:rPr>
+                <w:rFonts w:ascii="標楷體" w:eastAsia="標楷體" w:hAnsi="標楷體"/>
+                <w:b/>
+                <w:noProof/>
+              </w:rPr>
+              <w:drawing>
+                <wp:inline distT="0" distB="0" distL="0" distR="0">
+                  <wp:extent cx="4705350" cy="1565275"/>
+                  <wp:effectExtent l="0" t="0" r="0" b="0"/>
+                  <wp:docPr id="23" name="圖片 23"/>
+                  <wp:cNvGraphicFramePr>
+                    <a:graphicFrameLocks xmlns:a="http://schemas.openxmlformats.org/drawingml/2006/main" noChangeAspect="1"/>
+                  </wp:cNvGraphicFramePr>
+                  <a:graphic xmlns:a="http://schemas.openxmlformats.org/drawingml/2006/main">
+                    <a:graphicData uri="http://schemas.openxmlformats.org/drawingml/2006/picture">
+                      <pic:pic xmlns:pic="http://schemas.openxmlformats.org/drawingml/2006/picture">
+                        <pic:nvPicPr>
+                          <pic:cNvPr id="23" name="CNN_RBF_0.05.png"/>
+                          <pic:cNvPicPr/>
+                        </pic:nvPicPr>
+                        <pic:blipFill>
+                          <a:blip r:embed="rId40" cstate="print">
+                            <a:extLst>
+                              <a:ext uri="{28A0092B-C50C-407E-A947-70E740481C1C}">
+                                <a14:useLocalDpi xmlns:a14="http://schemas.microsoft.com/office/drawing/2010/main" val="0"/>
+                              </a:ext>
+                            </a:extLst>
+                          </a:blip>
+                          <a:stretch>
+                            <a:fillRect/>
+                          </a:stretch>
+                        </pic:blipFill>
+                        <pic:spPr>
+                          <a:xfrm>
+                            <a:off x="0" y="0"/>
+                            <a:ext cx="4705350" cy="1565275"/>
+                          </a:xfrm>
+                          <a:prstGeom prst="rect">
+                            <a:avLst/>
+                          </a:prstGeom>
+                        </pic:spPr>
+                      </pic:pic>
+                    </a:graphicData>
+                  </a:graphic>
+                </wp:inline>
+              </w:drawing>
+            </w:r>
           </w:p>
         </w:tc>
       </w:tr>
@@ -2829,7 +3745,7 @@
                 <w:tab w:val="left" w:pos="4492"/>
               </w:tabs>
               <w:rPr>
-                <w:rFonts w:ascii="標楷體" w:eastAsia="標楷體" w:hAnsi="標楷體" w:hint="eastAsia"/>
+                <w:rFonts w:ascii="標楷體" w:eastAsia="標楷體" w:hAnsi="標楷體"/>
                 <w:b/>
               </w:rPr>
             </w:pPr>
@@ -2852,10 +3768,17 @@
                 <w:tab w:val="left" w:pos="4492"/>
               </w:tabs>
               <w:rPr>
-                <w:rFonts w:ascii="標楷體" w:eastAsia="標楷體" w:hAnsi="標楷體" w:hint="eastAsia"/>
-                <w:b/>
-              </w:rPr>
-            </w:pPr>
+                <w:rFonts w:ascii="標楷體" w:eastAsia="標楷體" w:hAnsi="標楷體"/>
+                <w:b/>
+              </w:rPr>
+            </w:pPr>
+            <w:r>
+              <w:rPr>
+                <w:rFonts w:ascii="標楷體" w:eastAsia="標楷體" w:hAnsi="標楷體" w:hint="eastAsia"/>
+                <w:b/>
+              </w:rPr>
+              <w:t>0.005</w:t>
+            </w:r>
           </w:p>
         </w:tc>
         <w:tc>
@@ -2872,6 +3795,54 @@
                 <w:b/>
               </w:rPr>
             </w:pPr>
+            <w:r>
+              <w:rPr>
+                <w:rFonts w:ascii="標楷體" w:eastAsia="標楷體" w:hAnsi="標楷體"/>
+                <w:b/>
+                <w:noProof/>
+              </w:rPr>
+              <w:drawing>
+                <wp:inline distT="0" distB="0" distL="0" distR="0">
+                  <wp:extent cx="4705350" cy="1565275"/>
+                  <wp:effectExtent l="0" t="0" r="0" b="0"/>
+                  <wp:docPr id="25" name="圖片 25"/>
+                  <wp:cNvGraphicFramePr>
+                    <a:graphicFrameLocks xmlns:a="http://schemas.openxmlformats.org/drawingml/2006/main" noChangeAspect="1"/>
+                  </wp:cNvGraphicFramePr>
+                  <a:graphic xmlns:a="http://schemas.openxmlformats.org/drawingml/2006/main">
+                    <a:graphicData uri="http://schemas.openxmlformats.org/drawingml/2006/picture">
+                      <pic:pic xmlns:pic="http://schemas.openxmlformats.org/drawingml/2006/picture">
+                        <pic:nvPicPr>
+                          <pic:cNvPr id="25" name="CNN_RBF_0.005.png"/>
+                          <pic:cNvPicPr/>
+                        </pic:nvPicPr>
+                        <pic:blipFill>
+                          <a:blip r:embed="rId41" cstate="print">
+                            <a:extLst>
+                              <a:ext uri="{28A0092B-C50C-407E-A947-70E740481C1C}">
+                                <a14:useLocalDpi xmlns:a14="http://schemas.microsoft.com/office/drawing/2010/main" val="0"/>
+                              </a:ext>
+                            </a:extLst>
+                          </a:blip>
+                          <a:stretch>
+                            <a:fillRect/>
+                          </a:stretch>
+                        </pic:blipFill>
+                        <pic:spPr>
+                          <a:xfrm>
+                            <a:off x="0" y="0"/>
+                            <a:ext cx="4705350" cy="1565275"/>
+                          </a:xfrm>
+                          <a:prstGeom prst="rect">
+                            <a:avLst/>
+                          </a:prstGeom>
+                        </pic:spPr>
+                      </pic:pic>
+                    </a:graphicData>
+                  </a:graphic>
+                </wp:inline>
+              </w:drawing>
+            </w:r>
           </w:p>
         </w:tc>
       </w:tr>
@@ -2889,16 +3860,16 @@
                 <w:tab w:val="left" w:pos="4492"/>
               </w:tabs>
               <w:rPr>
-                <w:rFonts w:ascii="標楷體" w:eastAsia="標楷體" w:hAnsi="標楷體" w:hint="eastAsia"/>
-                <w:b/>
-              </w:rPr>
-            </w:pPr>
-            <w:r>
-              <w:rPr>
-                <w:rFonts w:ascii="標楷體" w:eastAsia="標楷體" w:hAnsi="標楷體" w:hint="eastAsia"/>
-                <w:b/>
-              </w:rPr>
-              <w:t>CNN+RBF</w:t>
+                <w:rFonts w:ascii="標楷體" w:eastAsia="標楷體" w:hAnsi="標楷體"/>
+                <w:b/>
+              </w:rPr>
+            </w:pPr>
+            <w:r>
+              <w:rPr>
+                <w:rFonts w:ascii="標楷體" w:eastAsia="標楷體" w:hAnsi="標楷體" w:hint="eastAsia"/>
+                <w:b/>
+              </w:rPr>
+              <w:t>RBF</w:t>
             </w:r>
           </w:p>
         </w:tc>
@@ -2912,10 +3883,17 @@
                 <w:tab w:val="left" w:pos="4492"/>
               </w:tabs>
               <w:rPr>
-                <w:rFonts w:ascii="標楷體" w:eastAsia="標楷體" w:hAnsi="標楷體" w:hint="eastAsia"/>
-                <w:b/>
-              </w:rPr>
-            </w:pPr>
+                <w:rFonts w:ascii="標楷體" w:eastAsia="標楷體" w:hAnsi="標楷體"/>
+                <w:b/>
+              </w:rPr>
+            </w:pPr>
+            <w:r>
+              <w:rPr>
+                <w:rFonts w:ascii="標楷體" w:eastAsia="標楷體" w:hAnsi="標楷體" w:hint="eastAsia"/>
+                <w:b/>
+              </w:rPr>
+              <w:t>0.05</w:t>
+            </w:r>
           </w:p>
         </w:tc>
         <w:tc>
@@ -2932,66 +3910,54 @@
                 <w:b/>
               </w:rPr>
             </w:pPr>
-          </w:p>
-        </w:tc>
-      </w:tr>
-      <w:tr>
-        <w:trPr>
-          <w:trHeight w:val="420"/>
-        </w:trPr>
-        <w:tc>
-          <w:tcPr>
-            <w:tcW w:w="1555" w:type="dxa"/>
-          </w:tcPr>
-          <w:p>
-            <w:pPr>
-              <w:tabs>
-                <w:tab w:val="left" w:pos="4492"/>
-              </w:tabs>
-              <w:rPr>
-                <w:rFonts w:ascii="標楷體" w:eastAsia="標楷體" w:hAnsi="標楷體" w:hint="eastAsia"/>
-                <w:b/>
-              </w:rPr>
-            </w:pPr>
-            <w:r>
-              <w:rPr>
-                <w:rFonts w:ascii="標楷體" w:eastAsia="標楷體" w:hAnsi="標楷體" w:hint="eastAsia"/>
-                <w:b/>
-              </w:rPr>
-              <w:t>RBF</w:t>
-            </w:r>
-          </w:p>
-        </w:tc>
-        <w:tc>
-          <w:tcPr>
-            <w:tcW w:w="1275" w:type="dxa"/>
-          </w:tcPr>
-          <w:p>
-            <w:pPr>
-              <w:tabs>
-                <w:tab w:val="left" w:pos="4492"/>
-              </w:tabs>
-              <w:rPr>
-                <w:rFonts w:ascii="標楷體" w:eastAsia="標楷體" w:hAnsi="標楷體" w:hint="eastAsia"/>
-                <w:b/>
-              </w:rPr>
-            </w:pPr>
-          </w:p>
-        </w:tc>
-        <w:tc>
-          <w:tcPr>
-            <w:tcW w:w="7626" w:type="dxa"/>
-          </w:tcPr>
-          <w:p>
-            <w:pPr>
-              <w:tabs>
-                <w:tab w:val="left" w:pos="4492"/>
-              </w:tabs>
-              <w:rPr>
-                <w:rFonts w:ascii="標楷體" w:eastAsia="標楷體" w:hAnsi="標楷體"/>
-                <w:b/>
-              </w:rPr>
-            </w:pPr>
+            <w:r>
+              <w:rPr>
+                <w:rFonts w:ascii="標楷體" w:eastAsia="標楷體" w:hAnsi="標楷體"/>
+                <w:b/>
+                <w:noProof/>
+              </w:rPr>
+              <w:drawing>
+                <wp:inline distT="0" distB="0" distL="0" distR="0" wp14:anchorId="3DEA2B07" wp14:editId="5B81812F">
+                  <wp:extent cx="4441708" cy="1476375"/>
+                  <wp:effectExtent l="0" t="0" r="0" b="0"/>
+                  <wp:docPr id="26" name="圖片 26"/>
+                  <wp:cNvGraphicFramePr>
+                    <a:graphicFrameLocks xmlns:a="http://schemas.openxmlformats.org/drawingml/2006/main" noChangeAspect="1"/>
+                  </wp:cNvGraphicFramePr>
+                  <a:graphic xmlns:a="http://schemas.openxmlformats.org/drawingml/2006/main">
+                    <a:graphicData uri="http://schemas.openxmlformats.org/drawingml/2006/picture">
+                      <pic:pic xmlns:pic="http://schemas.openxmlformats.org/drawingml/2006/picture">
+                        <pic:nvPicPr>
+                          <pic:cNvPr id="26" name="NN-RBF.png"/>
+                          <pic:cNvPicPr/>
+                        </pic:nvPicPr>
+                        <pic:blipFill>
+                          <a:blip r:embed="rId42" cstate="print">
+                            <a:extLst>
+                              <a:ext uri="{28A0092B-C50C-407E-A947-70E740481C1C}">
+                                <a14:useLocalDpi xmlns:a14="http://schemas.microsoft.com/office/drawing/2010/main" val="0"/>
+                              </a:ext>
+                            </a:extLst>
+                          </a:blip>
+                          <a:stretch>
+                            <a:fillRect/>
+                          </a:stretch>
+                        </pic:blipFill>
+                        <pic:spPr>
+                          <a:xfrm>
+                            <a:off x="0" y="0"/>
+                            <a:ext cx="4454638" cy="1480673"/>
+                          </a:xfrm>
+                          <a:prstGeom prst="rect">
+                            <a:avLst/>
+                          </a:prstGeom>
+                        </pic:spPr>
+                      </pic:pic>
+                    </a:graphicData>
+                  </a:graphic>
+                </wp:inline>
+              </w:drawing>
+            </w:r>
           </w:p>
         </w:tc>
       </w:tr>
@@ -3089,13 +4055,255 @@
           </w:tcPr>
           <w:p>
             <w:pPr>
+              <w:pStyle w:val="ab"/>
+              <w:numPr>
+                <w:ilvl w:val="0"/>
+                <w:numId w:val="6"/>
+              </w:numPr>
               <w:spacing w:line="720" w:lineRule="auto"/>
-              <w:rPr>
-                <w:rFonts w:ascii="標楷體" w:eastAsia="標楷體" w:hAnsi="標楷體" w:hint="eastAsia"/>
-                <w:b/>
-                <w:noProof/>
-              </w:rPr>
-            </w:pPr>
+              <w:ind w:leftChars="0"/>
+              <w:rPr>
+                <w:rFonts w:ascii="標楷體" w:eastAsia="標楷體" w:hAnsi="標楷體" w:hint="eastAsia"/>
+                <w:b/>
+                <w:noProof/>
+              </w:rPr>
+            </w:pPr>
+            <w:r>
+              <w:rPr>
+                <w:rFonts w:ascii="標楷體" w:eastAsia="標楷體" w:hAnsi="標楷體" w:hint="eastAsia"/>
+                <w:b/>
+                <w:noProof/>
+              </w:rPr>
+              <w:t>從結果上來看純粹用 D</w:t>
+            </w:r>
+            <w:r>
+              <w:rPr>
+                <w:rFonts w:ascii="標楷體" w:eastAsia="標楷體" w:hAnsi="標楷體"/>
+                <w:b/>
+                <w:noProof/>
+              </w:rPr>
+              <w:t>ense + RB</w:t>
+            </w:r>
+            <w:r>
+              <w:rPr>
+                <w:rFonts w:ascii="標楷體" w:eastAsia="標楷體" w:hAnsi="標楷體" w:hint="eastAsia"/>
+                <w:b/>
+                <w:noProof/>
+              </w:rPr>
+              <w:t>F</w:t>
+            </w:r>
+            <w:r>
+              <w:rPr>
+                <w:rFonts w:ascii="標楷體" w:eastAsia="標楷體" w:hAnsi="標楷體"/>
+                <w:b/>
+                <w:noProof/>
+              </w:rPr>
+              <w:t xml:space="preserve"> </w:t>
+            </w:r>
+            <w:r>
+              <w:rPr>
+                <w:rFonts w:ascii="標楷體" w:eastAsia="標楷體" w:hAnsi="標楷體" w:hint="eastAsia"/>
+                <w:b/>
+                <w:noProof/>
+              </w:rPr>
+              <w:t>的網路 因為沒有經過特徵</w:t>
+            </w:r>
+            <w:r>
+              <w:rPr>
+                <w:rFonts w:ascii="標楷體" w:eastAsia="標楷體" w:hAnsi="標楷體" w:hint="eastAsia"/>
+                <w:b/>
+                <w:noProof/>
+              </w:rPr>
+              <w:t xml:space="preserve">篩選 故會相較於CNN </w:t>
+            </w:r>
+            <w:r>
+              <w:rPr>
+                <w:rFonts w:ascii="標楷體" w:eastAsia="標楷體" w:hAnsi="標楷體"/>
+                <w:b/>
+                <w:noProof/>
+              </w:rPr>
+              <w:t xml:space="preserve">based </w:t>
+            </w:r>
+            <w:r>
+              <w:rPr>
+                <w:rFonts w:ascii="標楷體" w:eastAsia="標楷體" w:hAnsi="標楷體" w:hint="eastAsia"/>
+                <w:b/>
+                <w:noProof/>
+              </w:rPr>
+              <w:t>RBF 網路</w:t>
+            </w:r>
+            <w:r>
+              <w:rPr>
+                <w:rFonts w:ascii="標楷體" w:eastAsia="標楷體" w:hAnsi="標楷體" w:hint="eastAsia"/>
+                <w:b/>
+                <w:noProof/>
+              </w:rPr>
+              <w:t>在相同的learning rate 下</w:t>
+            </w:r>
+            <w:r>
+              <w:rPr>
+                <w:rFonts w:ascii="標楷體" w:eastAsia="標楷體" w:hAnsi="標楷體" w:hint="eastAsia"/>
+                <w:b/>
+                <w:noProof/>
+              </w:rPr>
+              <w:t xml:space="preserve">較慢 提升 accuracy </w:t>
+            </w:r>
+          </w:p>
+          <w:p>
+            <w:pPr>
+              <w:pStyle w:val="ab"/>
+              <w:numPr>
+                <w:ilvl w:val="0"/>
+                <w:numId w:val="6"/>
+              </w:numPr>
+              <w:spacing w:line="720" w:lineRule="auto"/>
+              <w:ind w:leftChars="0"/>
+              <w:rPr>
+                <w:rFonts w:ascii="標楷體" w:eastAsia="標楷體" w:hAnsi="標楷體"/>
+                <w:b/>
+                <w:noProof/>
+              </w:rPr>
+            </w:pPr>
+            <w:r>
+              <w:rPr>
+                <w:rFonts w:ascii="標楷體" w:eastAsia="標楷體" w:hAnsi="標楷體" w:hint="eastAsia"/>
+                <w:b/>
+                <w:noProof/>
+              </w:rPr>
+              <w:t xml:space="preserve">選用CNN 取代 dense 除了獲取到較好的特徵外 也減少了 </w:t>
+            </w:r>
+            <w:r>
+              <w:rPr>
+                <w:rFonts w:ascii="標楷體" w:eastAsia="標楷體" w:hAnsi="標楷體"/>
+                <w:b/>
+                <w:noProof/>
+              </w:rPr>
+              <w:t xml:space="preserve">weight </w:t>
+            </w:r>
+            <w:r>
+              <w:rPr>
+                <w:rFonts w:ascii="標楷體" w:eastAsia="標楷體" w:hAnsi="標楷體" w:hint="eastAsia"/>
+                <w:b/>
+                <w:noProof/>
+              </w:rPr>
+              <w:t>的數量 對硬體上設計也是較好的</w:t>
+            </w:r>
+          </w:p>
+          <w:p>
+            <w:pPr>
+              <w:pStyle w:val="ab"/>
+              <w:numPr>
+                <w:ilvl w:val="0"/>
+                <w:numId w:val="6"/>
+              </w:numPr>
+              <w:spacing w:line="720" w:lineRule="auto"/>
+              <w:ind w:leftChars="0"/>
+              <w:rPr>
+                <w:rFonts w:ascii="標楷體" w:eastAsia="標楷體" w:hAnsi="標楷體" w:hint="eastAsia"/>
+                <w:b/>
+                <w:noProof/>
+              </w:rPr>
+            </w:pPr>
+            <w:r>
+              <w:rPr>
+                <w:rFonts w:ascii="標楷體" w:eastAsia="標楷體" w:hAnsi="標楷體" w:hint="eastAsia"/>
+                <w:b/>
+                <w:noProof/>
+              </w:rPr>
+              <w:t xml:space="preserve">相同的 learning rate 下 CNN 相較於 CNN +RBF 可以接受較大的learning rate 來找到 更好的performance </w:t>
+            </w:r>
+          </w:p>
+          <w:p>
+            <w:pPr>
+              <w:pStyle w:val="ab"/>
+              <w:numPr>
+                <w:ilvl w:val="0"/>
+                <w:numId w:val="6"/>
+              </w:numPr>
+              <w:spacing w:line="720" w:lineRule="auto"/>
+              <w:ind w:leftChars="0"/>
+              <w:rPr>
+                <w:rFonts w:ascii="標楷體" w:eastAsia="標楷體" w:hAnsi="標楷體"/>
+                <w:b/>
+                <w:noProof/>
+              </w:rPr>
+            </w:pPr>
+            <w:r>
+              <w:rPr>
+                <w:rFonts w:ascii="標楷體" w:eastAsia="標楷體" w:hAnsi="標楷體" w:hint="eastAsia"/>
+                <w:b/>
+                <w:noProof/>
+              </w:rPr>
+              <w:t xml:space="preserve">同樣的網路架構 </w:t>
+            </w:r>
+            <w:r>
+              <w:rPr>
+                <w:rFonts w:ascii="標楷體" w:eastAsia="標楷體" w:hAnsi="標楷體"/>
+                <w:b/>
+                <w:noProof/>
+              </w:rPr>
+              <w:t xml:space="preserve">learning </w:t>
+            </w:r>
+            <w:r>
+              <w:rPr>
+                <w:rFonts w:ascii="標楷體" w:eastAsia="標楷體" w:hAnsi="標楷體" w:hint="eastAsia"/>
+                <w:b/>
+                <w:noProof/>
+              </w:rPr>
+              <w:t xml:space="preserve">rate 調過大可能導致無法收斂 </w:t>
+            </w:r>
+            <w:r>
+              <w:rPr>
+                <w:rFonts w:ascii="標楷體" w:eastAsia="標楷體" w:hAnsi="標楷體" w:hint="eastAsia"/>
+                <w:b/>
+                <w:noProof/>
+              </w:rPr>
+              <w:t>CNN +RBF</w:t>
+            </w:r>
+            <w:r>
+              <w:rPr>
+                <w:rFonts w:ascii="標楷體" w:eastAsia="標楷體" w:hAnsi="標楷體" w:hint="eastAsia"/>
+                <w:b/>
+                <w:noProof/>
+              </w:rPr>
+              <w:t xml:space="preserve"> 需用較小的learn</w:t>
+            </w:r>
+            <w:r>
+              <w:rPr>
+                <w:rFonts w:ascii="標楷體" w:eastAsia="標楷體" w:hAnsi="標楷體"/>
+                <w:b/>
+                <w:noProof/>
+              </w:rPr>
+              <w:t xml:space="preserve">ing </w:t>
+            </w:r>
+            <w:r>
+              <w:rPr>
+                <w:rFonts w:ascii="標楷體" w:eastAsia="標楷體" w:hAnsi="標楷體" w:hint="eastAsia"/>
+                <w:b/>
+                <w:noProof/>
+              </w:rPr>
+              <w:t>rate tune 出model 但也不排除是因為網路較為複雜的緣故</w:t>
+            </w:r>
+            <w:r>
+              <w:rPr>
+                <w:rFonts w:ascii="標楷體" w:eastAsia="標楷體" w:hAnsi="標楷體" w:hint="eastAsia"/>
+                <w:b/>
+                <w:noProof/>
+              </w:rPr>
+              <w:t>。</w:t>
+            </w:r>
+          </w:p>
+          <w:p>
+            <w:pPr>
+              <w:spacing w:line="720" w:lineRule="auto"/>
+              <w:rPr>
+                <w:rFonts w:ascii="標楷體" w:eastAsia="標楷體" w:hAnsi="標楷體" w:hint="eastAsia"/>
+                <w:b/>
+                <w:noProof/>
+              </w:rPr>
+            </w:pPr>
+            <w:bookmarkStart w:id="0" w:name="_GoBack"/>
+            <w:bookmarkEnd w:id="0"/>
           </w:p>
         </w:tc>
       </w:tr>
@@ -3359,6 +4567,119 @@
     </w:lvl>
   </w:abstractNum>
   <w:abstractNum w:abstractNumId="2" w15:restartNumberingAfterBreak="0">
+    <w:nsid w:val="376F4A2A"/>
+    <w:multiLevelType w:val="hybridMultilevel"/>
+    <w:tmpl w:val="A8728B3A"/>
+    <w:lvl w:ilvl="0" w:tplc="04090001">
+      <w:start w:val="1"/>
+      <w:numFmt w:val="bullet"/>
+      <w:lvlText w:val=""/>
+      <w:lvlJc w:val="left"/>
+      <w:pPr>
+        <w:ind w:left="480" w:hanging="480"/>
+      </w:pPr>
+      <w:rPr>
+        <w:rFonts w:ascii="Wingdings" w:hAnsi="Wingdings" w:hint="default"/>
+      </w:rPr>
+    </w:lvl>
+    <w:lvl w:ilvl="1" w:tplc="04090003" w:tentative="1">
+      <w:start w:val="1"/>
+      <w:numFmt w:val="bullet"/>
+      <w:lvlText w:val=""/>
+      <w:lvlJc w:val="left"/>
+      <w:pPr>
+        <w:ind w:left="960" w:hanging="480"/>
+      </w:pPr>
+      <w:rPr>
+        <w:rFonts w:ascii="Wingdings" w:hAnsi="Wingdings" w:hint="default"/>
+      </w:rPr>
+    </w:lvl>
+    <w:lvl w:ilvl="2" w:tplc="04090005" w:tentative="1">
+      <w:start w:val="1"/>
+      <w:numFmt w:val="bullet"/>
+      <w:lvlText w:val=""/>
+      <w:lvlJc w:val="left"/>
+      <w:pPr>
+        <w:ind w:left="1440" w:hanging="480"/>
+      </w:pPr>
+      <w:rPr>
+        <w:rFonts w:ascii="Wingdings" w:hAnsi="Wingdings" w:hint="default"/>
+      </w:rPr>
+    </w:lvl>
+    <w:lvl w:ilvl="3" w:tplc="04090001" w:tentative="1">
+      <w:start w:val="1"/>
+      <w:numFmt w:val="bullet"/>
+      <w:lvlText w:val=""/>
+      <w:lvlJc w:val="left"/>
+      <w:pPr>
+        <w:ind w:left="1920" w:hanging="480"/>
+      </w:pPr>
+      <w:rPr>
+        <w:rFonts w:ascii="Wingdings" w:hAnsi="Wingdings" w:hint="default"/>
+      </w:rPr>
+    </w:lvl>
+    <w:lvl w:ilvl="4" w:tplc="04090003" w:tentative="1">
+      <w:start w:val="1"/>
+      <w:numFmt w:val="bullet"/>
+      <w:lvlText w:val=""/>
+      <w:lvlJc w:val="left"/>
+      <w:pPr>
+        <w:ind w:left="2400" w:hanging="480"/>
+      </w:pPr>
+      <w:rPr>
+        <w:rFonts w:ascii="Wingdings" w:hAnsi="Wingdings" w:hint="default"/>
+      </w:rPr>
+    </w:lvl>
+    <w:lvl w:ilvl="5" w:tplc="04090005" w:tentative="1">
+      <w:start w:val="1"/>
+      <w:numFmt w:val="bullet"/>
+      <w:lvlText w:val=""/>
+      <w:lvlJc w:val="left"/>
+      <w:pPr>
+        <w:ind w:left="2880" w:hanging="480"/>
+      </w:pPr>
+      <w:rPr>
+        <w:rFonts w:ascii="Wingdings" w:hAnsi="Wingdings" w:hint="default"/>
+      </w:rPr>
+    </w:lvl>
+    <w:lvl w:ilvl="6" w:tplc="04090001" w:tentative="1">
+      <w:start w:val="1"/>
+      <w:numFmt w:val="bullet"/>
+      <w:lvlText w:val=""/>
+      <w:lvlJc w:val="left"/>
+      <w:pPr>
+        <w:ind w:left="3360" w:hanging="480"/>
+      </w:pPr>
+      <w:rPr>
+        <w:rFonts w:ascii="Wingdings" w:hAnsi="Wingdings" w:hint="default"/>
+      </w:rPr>
+    </w:lvl>
+    <w:lvl w:ilvl="7" w:tplc="04090003" w:tentative="1">
+      <w:start w:val="1"/>
+      <w:numFmt w:val="bullet"/>
+      <w:lvlText w:val=""/>
+      <w:lvlJc w:val="left"/>
+      <w:pPr>
+        <w:ind w:left="3840" w:hanging="480"/>
+      </w:pPr>
+      <w:rPr>
+        <w:rFonts w:ascii="Wingdings" w:hAnsi="Wingdings" w:hint="default"/>
+      </w:rPr>
+    </w:lvl>
+    <w:lvl w:ilvl="8" w:tplc="04090005" w:tentative="1">
+      <w:start w:val="1"/>
+      <w:numFmt w:val="bullet"/>
+      <w:lvlText w:val=""/>
+      <w:lvlJc w:val="left"/>
+      <w:pPr>
+        <w:ind w:left="4320" w:hanging="480"/>
+      </w:pPr>
+      <w:rPr>
+        <w:rFonts w:ascii="Wingdings" w:hAnsi="Wingdings" w:hint="default"/>
+      </w:rPr>
+    </w:lvl>
+  </w:abstractNum>
+  <w:abstractNum w:abstractNumId="3" w15:restartNumberingAfterBreak="0">
     <w:nsid w:val="4C981682"/>
     <w:multiLevelType w:val="hybridMultilevel"/>
     <w:tmpl w:val="3A9841A6"/>
@@ -3471,7 +4792,7 @@
       </w:rPr>
     </w:lvl>
   </w:abstractNum>
-  <w:abstractNum w:abstractNumId="3" w15:restartNumberingAfterBreak="0">
+  <w:abstractNum w:abstractNumId="4" w15:restartNumberingAfterBreak="0">
     <w:nsid w:val="5E4303C0"/>
     <w:multiLevelType w:val="hybridMultilevel"/>
     <w:tmpl w:val="79E01416"/>
@@ -3584,7 +4905,7 @@
       </w:rPr>
     </w:lvl>
   </w:abstractNum>
-  <w:abstractNum w:abstractNumId="4" w15:restartNumberingAfterBreak="0">
+  <w:abstractNum w:abstractNumId="5" w15:restartNumberingAfterBreak="0">
     <w:nsid w:val="774314D5"/>
     <w:multiLevelType w:val="hybridMultilevel"/>
     <w:tmpl w:val="A268043C"/>
@@ -3674,19 +4995,22 @@
     </w:lvl>
   </w:abstractNum>
   <w:num w:numId="1">
-    <w:abstractNumId w:val="2"/>
+    <w:abstractNumId w:val="3"/>
   </w:num>
   <w:num w:numId="2">
     <w:abstractNumId w:val="0"/>
   </w:num>
   <w:num w:numId="3">
-    <w:abstractNumId w:val="4"/>
+    <w:abstractNumId w:val="5"/>
   </w:num>
   <w:num w:numId="4">
-    <w:abstractNumId w:val="3"/>
+    <w:abstractNumId w:val="4"/>
   </w:num>
   <w:num w:numId="5">
     <w:abstractNumId w:val="1"/>
+  </w:num>
+  <w:num w:numId="6">
+    <w:abstractNumId w:val="2"/>
   </w:num>
 </w:numbering>
 </file>
